--- a/Database/Gilgamesh Data 2 March 2022/Angel Sensor.docx
+++ b/Database/Gilgamesh Data 2 March 2022/Angel Sensor.docx
@@ -333,6 +333,14 @@
       </w:pPr>
       <w:r>
         <w:rPr>
+          <w:color w:val="#000000"/>
+          <w:sz w:val="18"/>
+          <w:shd w:val="clear" w:fill="#D3D3D3"/>
+        </w:rPr>
+        <w:t xml:space="preserve">¶1: </w:t>
+      </w:r>
+      <w:r>
+        <w:rPr>
           <w:rFonts w:ascii="Helvetica" w:hAnsi="Helvetica" w:eastAsia="Helvetica"/>
           <w:b w:val="on"/>
           <w:color w:val="#404040"/>
@@ -368,6 +376,15 @@
       </w:pPr>
       <w:r>
         <w:rPr>
+          <w:rFonts w:ascii="Calibri" w:hAnsi="Calibri" w:eastAsia="Calibri"/>
+          <w:color w:val="#000000"/>
+          <w:sz w:val="18"/>
+          <w:shd w:val="clear" w:fill="#D3D3D3"/>
+        </w:rPr>
+        <w:t xml:space="preserve">¶2: </w:t>
+      </w:r>
+      <w:r>
+        <w:rPr>
           <w:rFonts w:ascii="Helvetica" w:hAnsi="Helvetica" w:eastAsia="Helvetica"/>
           <w:color w:val="#404040"/>
           <w:sz w:val="36"/>
@@ -402,6 +419,15 @@
       </w:pPr>
       <w:r>
         <w:rPr>
+          <w:rFonts w:ascii="Calibri" w:hAnsi="Calibri" w:eastAsia="Calibri"/>
+          <w:color w:val="#000000"/>
+          <w:sz w:val="18"/>
+          <w:shd w:val="clear" w:fill="#D3D3D3"/>
+        </w:rPr>
+        <w:t xml:space="preserve">¶3: </w:t>
+      </w:r>
+      <w:r>
+        <w:rPr>
           <w:rFonts w:ascii="Helvetica" w:hAnsi="Helvetica" w:eastAsia="Helvetica"/>
           <w:color w:val="#757575"/>
         </w:rPr>
@@ -455,6 +481,15 @@
       </w:r>
       <w:r>
         <w:rPr>
+          <w:rFonts w:ascii="Calibri" w:hAnsi="Calibri" w:eastAsia="Calibri"/>
+          <w:color w:val="#000000"/>
+          <w:sz w:val="18"/>
+          <w:shd w:val="clear" w:fill="#D3D3D3"/>
+        </w:rPr>
+        <w:t xml:space="preserve">¶4: </w:t>
+      </w:r>
+      <w:r>
+        <w:rPr>
           <w:rFonts w:ascii="Helvetica" w:hAnsi="Helvetica" w:eastAsia="Helvetica"/>
           <w:color w:val="#757575"/>
         </w:rPr>
@@ -527,6 +562,15 @@
       </w:pPr>
       <w:r>
         <w:rPr>
+          <w:rFonts w:ascii="Calibri" w:hAnsi="Calibri" w:eastAsia="Calibri"/>
+          <w:color w:val="#000000"/>
+          <w:sz w:val="18"/>
+          <w:shd w:val="clear" w:fill="#D3D3D3"/>
+        </w:rPr>
+        <w:t xml:space="preserve">¶5: </w:t>
+      </w:r>
+      <w:r>
+        <w:rPr>
           <w:rFonts w:ascii="Helvetica" w:hAnsi="Helvetica" w:eastAsia="Helvetica"/>
           <w:color w:val="#757575"/>
         </w:rPr>
@@ -580,6 +624,15 @@
       </w:r>
       <w:r>
         <w:rPr>
+          <w:rFonts w:ascii="Calibri" w:hAnsi="Calibri" w:eastAsia="Calibri"/>
+          <w:color w:val="#000000"/>
+          <w:sz w:val="18"/>
+          <w:shd w:val="clear" w:fill="#D3D3D3"/>
+        </w:rPr>
+        <w:t xml:space="preserve">¶6: </w:t>
+      </w:r>
+      <w:r>
+        <w:rPr>
           <w:rFonts w:ascii="Helvetica" w:hAnsi="Helvetica" w:eastAsia="Helvetica"/>
           <w:color w:val="#757575"/>
         </w:rPr>
@@ -653,6 +706,15 @@
       </w:pPr>
       <w:r>
         <w:rPr>
+          <w:rFonts w:ascii="Calibri" w:hAnsi="Calibri" w:eastAsia="Calibri"/>
+          <w:color w:val="#000000"/>
+          <w:sz w:val="18"/>
+          <w:shd w:val="clear" w:fill="#D3D3D3"/>
+        </w:rPr>
+        <w:t xml:space="preserve">¶7: </w:t>
+      </w:r>
+      <w:r>
+        <w:rPr>
           <w:rFonts w:ascii="Helvetica" w:hAnsi="Helvetica" w:eastAsia="Helvetica"/>
           <w:color w:val="#404040"/>
           <w:sz w:val="36"/>
@@ -685,6 +747,15 @@
       </w:pPr>
       <w:r>
         <w:rPr>
+          <w:rFonts w:ascii="Calibri" w:hAnsi="Calibri" w:eastAsia="Calibri"/>
+          <w:color w:val="#000000"/>
+          <w:sz w:val="18"/>
+          <w:shd w:val="clear" w:fill="#D3D3D3"/>
+        </w:rPr>
+        <w:t xml:space="preserve">¶8: </w:t>
+      </w:r>
+      <w:r>
+        <w:rPr>
           <w:rFonts w:ascii="Helvetica" w:hAnsi="Helvetica" w:eastAsia="Helvetica"/>
         </w:rPr>
         <w:t xml:space="preserve">Angel Sensor</w:t>
@@ -713,6 +784,14 @@
           <w:rFonts w:ascii="Helvetica" w:hAnsi="Helvetica" w:eastAsia="Helvetica"/>
         </w:rPr>
       </w:pPr>
+      <w:r>
+        <w:rPr>
+          <w:color w:val="#000000"/>
+          <w:sz w:val="18"/>
+          <w:shd w:val="clear" w:fill="#D3D3D3"/>
+        </w:rPr>
+        <w:t xml:space="preserve">¶9: </w:t>
+      </w:r>
       <w:r>
         <w:rPr>
           <w:rFonts w:ascii="Helvetica" w:hAnsi="Helvetica" w:eastAsia="Helvetica"/>
@@ -722,6 +801,14 @@
       </w:r>
       <w:r>
         <w:rPr>
+          <w:color w:val="#000000"/>
+          <w:sz w:val="18"/>
+          <w:shd w:val="clear" w:fill="#D3D3D3"/>
+        </w:rPr>
+        <w:t xml:space="preserve">¶10: </w:t>
+      </w:r>
+      <w:r>
+        <w:rPr>
           <w:rFonts w:ascii="Helvetica" w:hAnsi="Helvetica" w:eastAsia="Helvetica"/>
           <w:color w:val="#0563C1"/>
           <w:u w:val="single"/>
@@ -785,6 +872,16 @@
       </w:pPr>
       <w:r>
         <w:rPr>
+          <w:rFonts w:ascii="Calibri" w:hAnsi="Calibri" w:eastAsia="Calibri"/>
+          <w:b w:val="off"/>
+          <w:color w:val="#000000"/>
+          <w:sz w:val="18"/>
+          <w:shd w:val="clear" w:fill="#D3D3D3"/>
+        </w:rPr>
+        <w:t xml:space="preserve">¶11: </w:t>
+      </w:r>
+      <w:r>
+        <w:rPr>
           <w:rFonts w:ascii="Helvetica" w:hAnsi="Helvetica" w:eastAsia="Helvetica"/>
         </w:rPr>
         <w:t xml:space="preserve">Stage</w:t>
@@ -813,6 +910,14 @@
           <w:rFonts w:ascii="Helvetica" w:hAnsi="Helvetica" w:eastAsia="Helvetica"/>
         </w:rPr>
       </w:pPr>
+      <w:r>
+        <w:rPr>
+          <w:color w:val="#000000"/>
+          <w:sz w:val="18"/>
+          <w:shd w:val="clear" w:fill="#D3D3D3"/>
+        </w:rPr>
+        <w:t xml:space="preserve">¶12: </w:t>
+      </w:r>
       <w:r>
         <w:rPr>
           <w:rFonts w:ascii="Times New Roman" w:hAnsi="Times New Roman" w:eastAsia="Times New Roman"/>
@@ -847,6 +952,16 @@
       </w:pPr>
       <w:r>
         <w:rPr>
+          <w:rFonts w:ascii="Calibri" w:hAnsi="Calibri" w:eastAsia="Calibri"/>
+          <w:b w:val="off"/>
+          <w:color w:val="#000000"/>
+          <w:sz w:val="18"/>
+          <w:shd w:val="clear" w:fill="#D3D3D3"/>
+        </w:rPr>
+        <w:t xml:space="preserve">¶13: </w:t>
+      </w:r>
+      <w:r>
+        <w:rPr>
           <w:rFonts w:ascii="Helvetica" w:hAnsi="Helvetica" w:eastAsia="Helvetica"/>
         </w:rPr>
         <w:t xml:space="preserve">Total Raised</w:t>
@@ -878,6 +993,16 @@
       </w:pPr>
       <w:r>
         <w:rPr>
+          <w:rFonts w:ascii="Calibri" w:hAnsi="Calibri" w:eastAsia="Calibri"/>
+          <w:b w:val="off"/>
+          <w:color w:val="#000000"/>
+          <w:sz w:val="18"/>
+          <w:shd w:val="clear" w:fill="#D3D3D3"/>
+        </w:rPr>
+        <w:t xml:space="preserve">¶14: </w:t>
+      </w:r>
+      <w:r>
+        <w:rPr>
           <w:color w:val="#404040"/>
         </w:rPr>
         <w:t xml:space="preserve">$460K</w:t>
@@ -904,9 +1029,23 @@
         </w:tabs>
         <w:spacing w:before="0" w:after="0"/>
         <w:rPr>
-          <w:rFonts w:ascii="Helvetica" w:hAnsi="Helvetica" w:eastAsia="Helvetica"/>
-        </w:rPr>
-      </w:pPr>
+          <w:rFonts w:ascii="Calibri" w:hAnsi="Calibri" w:eastAsia="Calibri"/>
+          <w:b w:val="off"/>
+          <w:color w:val="#000000"/>
+          <w:sz w:val="18"/>
+          <w:shd w:val="clear" w:fill="#D3D3D3"/>
+        </w:rPr>
+      </w:pPr>
+      <w:r>
+        <w:rPr>
+          <w:rFonts w:ascii="Calibri" w:hAnsi="Calibri" w:eastAsia="Calibri"/>
+          <w:b w:val="off"/>
+          <w:color w:val="#000000"/>
+          <w:sz w:val="18"/>
+          <w:shd w:val="clear" w:fill="#D3D3D3"/>
+        </w:rPr>
+        <w:t xml:space="preserve">¶15: </w:t>
+      </w:r>
     </w:p>
     <w:p>
       <w:pPr>
@@ -932,6 +1071,14 @@
           <w:rFonts w:ascii="Helvetica" w:hAnsi="Helvetica" w:eastAsia="Helvetica"/>
         </w:rPr>
       </w:pPr>
+      <w:r>
+        <w:rPr>
+          <w:rFonts w:ascii="Helvetica" w:hAnsi="Helvetica" w:eastAsia="Helvetica"/>
+          <w:color w:val="#000000"/>
+          <w:shd w:val="clear" w:fill="#D3D3D3"/>
+        </w:rPr>
+        <w:t xml:space="preserve">¶16: </w:t>
+      </w:r>
       <w:r>
         <w:rPr>
           <w:rFonts w:ascii="Helvetica" w:hAnsi="Helvetica" w:eastAsia="Helvetica"/>
@@ -962,6 +1109,15 @@
       </w:pPr>
       <w:r>
         <w:rPr>
+          <w:rFonts w:ascii="Calibri" w:hAnsi="Calibri" w:eastAsia="Calibri"/>
+          <w:color w:val="#000000"/>
+          <w:sz w:val="18"/>
+          <w:shd w:val="clear" w:fill="#D3D3D3"/>
+        </w:rPr>
+        <w:t xml:space="preserve">¶17: </w:t>
+      </w:r>
+      <w:r>
+        <w:rPr>
           <w:color w:val="#C8C3BC"/>
         </w:rPr>
         <w:t xml:space="preserve"> 2013 </w:t>
@@ -991,9 +1147,23 @@
         </w:tabs>
         <w:spacing w:before="0" w:after="0"/>
         <w:rPr>
-          <w:rFonts w:ascii="Helvetica" w:hAnsi="Helvetica" w:eastAsia="Helvetica"/>
-        </w:rPr>
-      </w:pPr>
+          <w:rFonts w:ascii="Calibri" w:hAnsi="Calibri" w:eastAsia="Calibri"/>
+          <w:b w:val="off"/>
+          <w:color w:val="#000000"/>
+          <w:sz w:val="18"/>
+          <w:shd w:val="clear" w:fill="#D3D3D3"/>
+        </w:rPr>
+      </w:pPr>
+      <w:r>
+        <w:rPr>
+          <w:rFonts w:ascii="Calibri" w:hAnsi="Calibri" w:eastAsia="Calibri"/>
+          <w:b w:val="off"/>
+          <w:color w:val="#000000"/>
+          <w:sz w:val="18"/>
+          <w:shd w:val="clear" w:fill="#D3D3D3"/>
+        </w:rPr>
+        <w:t xml:space="preserve">¶18: </w:t>
+      </w:r>
     </w:p>
     <w:p>
       <w:pPr>
@@ -1022,6 +1192,14 @@
       <w:r>
         <w:rPr>
           <w:rFonts w:ascii="Helvetica" w:hAnsi="Helvetica" w:eastAsia="Helvetica"/>
+          <w:color w:val="#000000"/>
+          <w:shd w:val="clear" w:fill="#D3D3D3"/>
+        </w:rPr>
+        <w:t xml:space="preserve">¶19: </w:t>
+      </w:r>
+      <w:r>
+        <w:rPr>
+          <w:rFonts w:ascii="Helvetica" w:hAnsi="Helvetica" w:eastAsia="Helvetica"/>
         </w:rPr>
         <w:t xml:space="preserve">About Angel Sensor</w:t>
       </w:r>
@@ -1051,6 +1229,15 @@
       </w:pPr>
       <w:r>
         <w:rPr>
+          <w:rFonts w:ascii="Calibri" w:hAnsi="Calibri" w:eastAsia="Calibri"/>
+          <w:color w:val="#000000"/>
+          <w:sz w:val="18"/>
+          <w:shd w:val="clear" w:fill="#D3D3D3"/>
+        </w:rPr>
+        <w:t xml:space="preserve">¶20: </w:t>
+      </w:r>
+      <w:r>
+        <w:rPr>
           <w:rFonts w:ascii="Helvetica" w:hAnsi="Helvetica" w:eastAsia="Helvetica"/>
         </w:rPr>
         <w:t xml:space="preserve">Angel Sensor is a flexible wristband that can be worn 24/7. Angel Sensor is the only wearable designed as an open platform for mobile health. Angel Sensor tracks heart rate, blood oxygen, skin temperature, steps, sleep quality, calories, acceleration, and orientation.</w:t>
@@ -1082,6 +1269,16 @@
       </w:pPr>
       <w:r>
         <w:rPr>
+          <w:rFonts w:ascii="Calibri" w:hAnsi="Calibri" w:eastAsia="Calibri"/>
+          <w:b w:val="off"/>
+          <w:color w:val="#000000"/>
+          <w:sz w:val="18"/>
+          <w:shd w:val="clear" w:fill="#D3D3D3"/>
+        </w:rPr>
+        <w:t xml:space="preserve">¶21: </w:t>
+      </w:r>
+      <w:r>
+        <w:rPr>
           <w:rFonts w:ascii="Helvetica" w:hAnsi="Helvetica" w:eastAsia="Helvetica"/>
         </w:rPr>
         <w:t xml:space="preserve">Angel Sensor Headquarter Location</w:t>
@@ -1111,6 +1308,15 @@
           <w:rFonts w:ascii="Helvetica" w:hAnsi="Helvetica" w:eastAsia="Helvetica"/>
         </w:rPr>
       </w:pPr>
+      <w:r>
+        <w:rPr>
+          <w:rFonts w:ascii="Calibri" w:hAnsi="Calibri" w:eastAsia="Calibri"/>
+          <w:color w:val="#000000"/>
+          <w:sz w:val="18"/>
+          <w:shd w:val="clear" w:fill="#D3D3D3"/>
+        </w:rPr>
+        <w:t xml:space="preserve">¶22: </w:t>
+      </w:r>
       <w:r>
         <w:rPr>
           <w:rFonts w:ascii="Helvetica" w:hAnsi="Helvetica" w:eastAsia="Helvetica"/>
@@ -1146,6 +1352,16 @@
       </w:pPr>
       <w:r>
         <w:rPr>
+          <w:rFonts w:ascii="Calibri" w:hAnsi="Calibri" w:eastAsia="Calibri"/>
+          <w:b w:val="off"/>
+          <w:color w:val="#000000"/>
+          <w:sz w:val="18"/>
+          <w:shd w:val="clear" w:fill="#D3D3D3"/>
+        </w:rPr>
+        <w:t xml:space="preserve">¶23: </w:t>
+      </w:r>
+      <w:r>
+        <w:rPr>
           <w:rFonts w:ascii="Helvetica" w:hAnsi="Helvetica" w:eastAsia="Helvetica"/>
           <w:color w:val="#212121"/>
           <w:sz w:val="69"/>
@@ -1179,6 +1395,15 @@
       </w:pPr>
       <w:r>
         <w:rPr>
+          <w:rFonts w:ascii="Calibri" w:hAnsi="Calibri" w:eastAsia="Calibri"/>
+          <w:color w:val="#000000"/>
+          <w:sz w:val="18"/>
+          <w:shd w:val="clear" w:fill="#D3D3D3"/>
+        </w:rPr>
+        <w:t xml:space="preserve">¶24: </w:t>
+      </w:r>
+      <w:r>
+        <w:rPr>
           <w:rFonts w:ascii="Helvetica" w:hAnsi="Helvetica" w:eastAsia="Helvetica"/>
         </w:rPr>
         <w:t xml:space="preserve">By Jonah Comstock December 02, 2016 03:25 pm </w:t>
@@ -1204,6 +1429,14 @@
           <w:tab w:val="left" w:pos="10080"/>
         </w:tabs>
       </w:pPr>
+      <w:r>
+        <w:rPr>
+          <w:color w:val="#000000"/>
+          <w:sz w:val="18"/>
+          <w:shd w:val="clear" w:fill="#D3D3D3"/>
+        </w:rPr>
+        <w:t xml:space="preserve">¶25: </w:t>
+      </w:r>
       <w:r>
         <w:rPr>
           <w:rFonts w:ascii="Helvetica" w:hAnsi="Helvetica" w:eastAsia="Helvetica"/>
@@ -1272,6 +1505,15 @@
           <w:color w:val="#333333"/>
         </w:rPr>
       </w:pPr>
+      <w:r>
+        <w:rPr>
+          <w:rFonts w:ascii="Calibri" w:hAnsi="Calibri" w:eastAsia="Calibri"/>
+          <w:color w:val="#000000"/>
+          <w:sz w:val="18"/>
+          <w:shd w:val="clear" w:fill="#D3D3D3"/>
+        </w:rPr>
+        <w:t xml:space="preserve">¶26: </w:t>
+      </w:r>
       <w:r>
         <w:drawing>
           <wp:inline distT="0" distB="0" distL="0" distR="0">
@@ -1335,6 +1577,15 @@
       </w:pPr>
       <w:r>
         <w:rPr>
+          <w:rFonts w:ascii="Calibri" w:hAnsi="Calibri" w:eastAsia="Calibri"/>
+          <w:color w:val="#000000"/>
+          <w:sz w:val="18"/>
+          <w:shd w:val="clear" w:fill="#D3D3D3"/>
+        </w:rPr>
+        <w:t xml:space="preserve">¶27: </w:t>
+      </w:r>
+      <w:r>
+        <w:rPr>
           <w:rFonts w:ascii="Helvetica" w:hAnsi="Helvetica" w:eastAsia="Helvetica"/>
           <w:color w:val="#333333"/>
         </w:rPr>
@@ -1366,6 +1617,15 @@
           <w:color w:val="#333333"/>
         </w:rPr>
       </w:pPr>
+      <w:r>
+        <w:rPr>
+          <w:rFonts w:ascii="Calibri" w:hAnsi="Calibri" w:eastAsia="Calibri"/>
+          <w:color w:val="#000000"/>
+          <w:sz w:val="18"/>
+          <w:shd w:val="clear" w:fill="#D3D3D3"/>
+        </w:rPr>
+        <w:t xml:space="preserve">¶28: </w:t>
+      </w:r>
       <w:r>
         <w:rPr>
           <w:rFonts w:ascii="Helvetica" w:hAnsi="Helvetica" w:eastAsia="Helvetica"/>
@@ -1443,6 +1703,15 @@
       </w:pPr>
       <w:r>
         <w:rPr>
+          <w:rFonts w:ascii="Calibri" w:hAnsi="Calibri" w:eastAsia="Calibri"/>
+          <w:color w:val="#000000"/>
+          <w:sz w:val="18"/>
+          <w:shd w:val="clear" w:fill="#D3D3D3"/>
+        </w:rPr>
+        <w:t xml:space="preserve">¶29: </w:t>
+      </w:r>
+      <w:r>
+        <w:rPr>
           <w:rFonts w:ascii="Helvetica" w:hAnsi="Helvetica" w:eastAsia="Helvetica"/>
           <w:color w:val="#333333"/>
         </w:rPr>
@@ -1518,6 +1787,15 @@
       </w:pPr>
       <w:r>
         <w:rPr>
+          <w:rFonts w:ascii="Calibri" w:hAnsi="Calibri" w:eastAsia="Calibri"/>
+          <w:color w:val="#000000"/>
+          <w:sz w:val="18"/>
+          <w:shd w:val="clear" w:fill="#D3D3D3"/>
+        </w:rPr>
+        <w:t xml:space="preserve">¶30: </w:t>
+      </w:r>
+      <w:r>
+        <w:rPr>
           <w:rFonts w:ascii="Helvetica" w:hAnsi="Helvetica" w:eastAsia="Helvetica"/>
           <w:color w:val="#333333"/>
         </w:rPr>
@@ -1551,6 +1829,15 @@
       </w:pPr>
       <w:r>
         <w:rPr>
+          <w:rFonts w:ascii="Calibri" w:hAnsi="Calibri" w:eastAsia="Calibri"/>
+          <w:color w:val="#000000"/>
+          <w:sz w:val="18"/>
+          <w:shd w:val="clear" w:fill="#D3D3D3"/>
+        </w:rPr>
+        <w:t xml:space="preserve">¶31: </w:t>
+      </w:r>
+      <w:r>
+        <w:rPr>
           <w:rFonts w:ascii="Helvetica" w:hAnsi="Helvetica" w:eastAsia="Helvetica"/>
           <w:color w:val="#333333"/>
         </w:rPr>
@@ -1584,6 +1871,15 @@
       </w:pPr>
       <w:r>
         <w:rPr>
+          <w:rFonts w:ascii="Calibri" w:hAnsi="Calibri" w:eastAsia="Calibri"/>
+          <w:color w:val="#000000"/>
+          <w:sz w:val="18"/>
+          <w:shd w:val="clear" w:fill="#D3D3D3"/>
+        </w:rPr>
+        <w:t xml:space="preserve">¶32: </w:t>
+      </w:r>
+      <w:r>
+        <w:rPr>
           <w:rFonts w:ascii="Helvetica" w:hAnsi="Helvetica" w:eastAsia="Helvetica"/>
           <w:color w:val="#333333"/>
         </w:rPr>
@@ -1617,6 +1913,15 @@
       </w:pPr>
       <w:r>
         <w:rPr>
+          <w:rFonts w:ascii="Calibri" w:hAnsi="Calibri" w:eastAsia="Calibri"/>
+          <w:color w:val="#000000"/>
+          <w:sz w:val="18"/>
+          <w:shd w:val="clear" w:fill="#D3D3D3"/>
+        </w:rPr>
+        <w:t xml:space="preserve">¶33: </w:t>
+      </w:r>
+      <w:r>
+        <w:rPr>
           <w:rFonts w:ascii="Helvetica" w:hAnsi="Helvetica" w:eastAsia="Helvetica"/>
           <w:color w:val="#333333"/>
         </w:rPr>
@@ -1650,6 +1955,15 @@
       </w:pPr>
       <w:r>
         <w:rPr>
+          <w:rFonts w:ascii="Calibri" w:hAnsi="Calibri" w:eastAsia="Calibri"/>
+          <w:color w:val="#000000"/>
+          <w:sz w:val="18"/>
+          <w:shd w:val="clear" w:fill="#D3D3D3"/>
+        </w:rPr>
+        <w:t xml:space="preserve">¶34: </w:t>
+      </w:r>
+      <w:r>
+        <w:rPr>
           <w:rFonts w:ascii="Helvetica" w:hAnsi="Helvetica" w:eastAsia="Helvetica"/>
           <w:color w:val="#333333"/>
         </w:rPr>
@@ -1681,6 +1995,15 @@
           <w:color w:val="#333333"/>
         </w:rPr>
       </w:pPr>
+      <w:r>
+        <w:rPr>
+          <w:rFonts w:ascii="Calibri" w:hAnsi="Calibri" w:eastAsia="Calibri"/>
+          <w:color w:val="#000000"/>
+          <w:sz w:val="18"/>
+          <w:shd w:val="clear" w:fill="#D3D3D3"/>
+        </w:rPr>
+        <w:t xml:space="preserve">¶35: </w:t>
+      </w:r>
       <w:r>
         <w:rPr>
           <w:rFonts w:ascii="Helvetica" w:hAnsi="Helvetica" w:eastAsia="Helvetica"/>
